--- a/AntiRats/SpringerProp.docx
+++ b/AntiRats/SpringerProp.docx
@@ -7251,9 +7251,7 @@
         </w:rPr>
         <w:t>currently teaches political theory at Concordia University, having also taught McGill University and Mount Allison University. His research interests include the thought of Isaiah Berlin, value pluralism, and distributive justice.</w:t>
       </w:r>
-      <w:bookmarkStart w:id="1" w:name="_GoBack"/>
       <w:bookmarkEnd w:id="0"/>
-      <w:bookmarkEnd w:id="1"/>
     </w:p>
     <w:p>
       <w:pPr>
@@ -7538,6 +7536,60 @@
           <w:szCs w:val="22"/>
         </w:rPr>
         <w:t>Steven Knepper</w:t>
+      </w:r>
+      <w:r>
+        <w:rPr>
+          <w:rFonts w:ascii="Helvetica" w:hAnsi="Helvetica"/>
+          <w:sz w:val="22"/>
+          <w:szCs w:val="22"/>
+        </w:rPr>
+        <w:t>, VMI</w:t>
+      </w:r>
+      <w:bookmarkStart w:id="1" w:name="_GoBack"/>
+      <w:bookmarkEnd w:id="1"/>
+    </w:p>
+    <w:p>
+      <w:pPr>
+        <w:rPr>
+          <w:rFonts w:ascii="Helvetica" w:hAnsi="Helvetica"/>
+          <w:sz w:val="22"/>
+          <w:szCs w:val="22"/>
+        </w:rPr>
+      </w:pPr>
+    </w:p>
+    <w:p>
+      <w:pPr>
+        <w:rPr>
+          <w:rFonts w:ascii="Helvetica" w:hAnsi="Helvetica"/>
+          <w:sz w:val="22"/>
+          <w:szCs w:val="22"/>
+        </w:rPr>
+      </w:pPr>
+      <w:r>
+        <w:rPr>
+          <w:rFonts w:ascii="Helvetica" w:hAnsi="Helvetica"/>
+          <w:sz w:val="22"/>
+          <w:szCs w:val="22"/>
+        </w:rPr>
+        <w:t xml:space="preserve">Charles </w:t>
+      </w:r>
+      <w:proofErr w:type="spellStart"/>
+      <w:r>
+        <w:rPr>
+          <w:rFonts w:ascii="Helvetica" w:hAnsi="Helvetica"/>
+          <w:sz w:val="22"/>
+          <w:szCs w:val="22"/>
+        </w:rPr>
+        <w:t>Lowney</w:t>
+      </w:r>
+      <w:proofErr w:type="spellEnd"/>
+      <w:r>
+        <w:rPr>
+          <w:rFonts w:ascii="Helvetica" w:hAnsi="Helvetica"/>
+          <w:sz w:val="22"/>
+          <w:szCs w:val="22"/>
+        </w:rPr>
+        <w:t>, Hollis University</w:t>
       </w:r>
     </w:p>
     <w:p>
@@ -10897,7 +10949,7 @@
 </file>
 
 <file path=customXml/itemProps1.xml><?xml version="1.0" encoding="utf-8"?>
-<ds:datastoreItem xmlns:ds="http://schemas.openxmlformats.org/officeDocument/2006/customXml" ds:itemID="{98CEC31F-CD0A-1749-8387-F9785F5BECF3}">
+<ds:datastoreItem xmlns:ds="http://schemas.openxmlformats.org/officeDocument/2006/customXml" ds:itemID="{E919193A-7341-154A-96EA-A00C6F0A8013}">
   <ds:schemaRefs>
     <ds:schemaRef ds:uri="http://schemas.openxmlformats.org/officeDocument/2006/bibliography"/>
   </ds:schemaRefs>
